--- a/4th Term/Retail & Marketing Analytics/Individual Project/Report.docx
+++ b/4th Term/Retail & Marketing Analytics/Individual Project/Report.docx
@@ -274,7 +274,6 @@
         <w:spacing w:line="480" w:lineRule="auto"/>
         <w:jc w:val="left"/>
         <w:rPr>
-          <w:rFonts w:hint="eastAsia"/>
           <w:sz w:val="36"/>
           <w:szCs w:val="36"/>
         </w:rPr>
@@ -342,7 +341,6 @@
               <w:tab w:val="left" w:pos="420"/>
               <w:tab w:val="right" w:leader="dot" w:pos="8296"/>
             </w:tabs>
-            <w:spacing w:line="480" w:lineRule="auto"/>
             <w:rPr>
               <w:noProof/>
             </w:rPr>
@@ -371,7 +369,7 @@
             </w:rPr>
             <w:fldChar w:fldCharType="separate"/>
           </w:r>
-          <w:hyperlink w:anchor="_Toc68821595" w:history="1">
+          <w:hyperlink w:anchor="_Toc68873563" w:history="1">
             <w:r>
               <w:rPr>
                 <w:rStyle w:val="Hyperlink"/>
@@ -411,7 +409,7 @@
                 <w:noProof/>
                 <w:webHidden/>
               </w:rPr>
-              <w:instrText xml:space="preserve"> PAGEREF _Toc68821595 \h </w:instrText>
+              <w:instrText xml:space="preserve"> PAGEREF _Toc68873563 \h </w:instrText>
             </w:r>
             <w:r>
               <w:rPr>
@@ -449,12 +447,11 @@
               <w:tab w:val="left" w:pos="420"/>
               <w:tab w:val="right" w:leader="dot" w:pos="8296"/>
             </w:tabs>
-            <w:spacing w:line="480" w:lineRule="auto"/>
             <w:rPr>
               <w:noProof/>
             </w:rPr>
           </w:pPr>
-          <w:hyperlink w:anchor="_Toc68821596" w:history="1">
+          <w:hyperlink w:anchor="_Toc68873564" w:history="1">
             <w:r>
               <w:rPr>
                 <w:rStyle w:val="Hyperlink"/>
@@ -494,7 +491,7 @@
                 <w:noProof/>
                 <w:webHidden/>
               </w:rPr>
-              <w:instrText xml:space="preserve"> PAGEREF _Toc68821596 \h </w:instrText>
+              <w:instrText xml:space="preserve"> PAGEREF _Toc68873564 \h </w:instrText>
             </w:r>
             <w:r>
               <w:rPr>
@@ -532,12 +529,11 @@
               <w:tab w:val="left" w:pos="420"/>
               <w:tab w:val="right" w:leader="dot" w:pos="8296"/>
             </w:tabs>
-            <w:spacing w:line="480" w:lineRule="auto"/>
             <w:rPr>
               <w:noProof/>
             </w:rPr>
           </w:pPr>
-          <w:hyperlink w:anchor="_Toc68821597" w:history="1">
+          <w:hyperlink w:anchor="_Toc68873565" w:history="1">
             <w:r>
               <w:rPr>
                 <w:rStyle w:val="Hyperlink"/>
@@ -577,7 +573,7 @@
                 <w:noProof/>
                 <w:webHidden/>
               </w:rPr>
-              <w:instrText xml:space="preserve"> PAGEREF _Toc68821597 \h </w:instrText>
+              <w:instrText xml:space="preserve"> PAGEREF _Toc68873565 \h </w:instrText>
             </w:r>
             <w:r>
               <w:rPr>
@@ -615,12 +611,11 @@
               <w:tab w:val="left" w:pos="420"/>
               <w:tab w:val="right" w:leader="dot" w:pos="8296"/>
             </w:tabs>
-            <w:spacing w:line="480" w:lineRule="auto"/>
             <w:rPr>
               <w:noProof/>
             </w:rPr>
           </w:pPr>
-          <w:hyperlink w:anchor="_Toc68821598" w:history="1">
+          <w:hyperlink w:anchor="_Toc68873566" w:history="1">
             <w:r>
               <w:rPr>
                 <w:rStyle w:val="Hyperlink"/>
@@ -660,7 +655,7 @@
                 <w:noProof/>
                 <w:webHidden/>
               </w:rPr>
-              <w:instrText xml:space="preserve"> PAGEREF _Toc68821598 \h </w:instrText>
+              <w:instrText xml:space="preserve"> PAGEREF _Toc68873566 \h </w:instrText>
             </w:r>
             <w:r>
               <w:rPr>
@@ -698,12 +693,11 @@
               <w:tab w:val="left" w:pos="420"/>
               <w:tab w:val="right" w:leader="dot" w:pos="8296"/>
             </w:tabs>
-            <w:spacing w:line="480" w:lineRule="auto"/>
             <w:rPr>
               <w:noProof/>
             </w:rPr>
           </w:pPr>
-          <w:hyperlink w:anchor="_Toc68821599" w:history="1">
+          <w:hyperlink w:anchor="_Toc68873567" w:history="1">
             <w:r>
               <w:rPr>
                 <w:rStyle w:val="Hyperlink"/>
@@ -743,7 +737,7 @@
                 <w:noProof/>
                 <w:webHidden/>
               </w:rPr>
-              <w:instrText xml:space="preserve"> PAGEREF _Toc68821599 \h </w:instrText>
+              <w:instrText xml:space="preserve"> PAGEREF _Toc68873567 \h </w:instrText>
             </w:r>
             <w:r>
               <w:rPr>
@@ -781,12 +775,11 @@
               <w:tab w:val="left" w:pos="420"/>
               <w:tab w:val="right" w:leader="dot" w:pos="8296"/>
             </w:tabs>
-            <w:spacing w:line="480" w:lineRule="auto"/>
             <w:rPr>
               <w:noProof/>
             </w:rPr>
           </w:pPr>
-          <w:hyperlink w:anchor="_Toc68821600" w:history="1">
+          <w:hyperlink w:anchor="_Toc68873568" w:history="1">
             <w:r>
               <w:rPr>
                 <w:rStyle w:val="Hyperlink"/>
@@ -826,7 +819,7 @@
                 <w:noProof/>
                 <w:webHidden/>
               </w:rPr>
-              <w:instrText xml:space="preserve"> PAGEREF _Toc68821600 \h </w:instrText>
+              <w:instrText xml:space="preserve"> PAGEREF _Toc68873568 \h </w:instrText>
             </w:r>
             <w:r>
               <w:rPr>
@@ -864,12 +857,11 @@
               <w:tab w:val="left" w:pos="420"/>
               <w:tab w:val="right" w:leader="dot" w:pos="8296"/>
             </w:tabs>
-            <w:spacing w:line="480" w:lineRule="auto"/>
             <w:rPr>
               <w:noProof/>
             </w:rPr>
           </w:pPr>
-          <w:hyperlink w:anchor="_Toc68821601" w:history="1">
+          <w:hyperlink w:anchor="_Toc68873569" w:history="1">
             <w:r>
               <w:rPr>
                 <w:rStyle w:val="Hyperlink"/>
@@ -909,7 +901,13 @@
                 <w:noProof/>
                 <w:webHidden/>
               </w:rPr>
-              <w:instrText xml:space="preserve"> PAGEREF _Toc68821601 \h </w:instrText>
+              <w:instrText xml:space="preserve"> PAGEREF _Toc68873569 \h </w:instrText>
+            </w:r>
+            <w:r>
+              <w:rPr>
+                <w:noProof/>
+                <w:webHidden/>
+              </w:rPr>
             </w:r>
             <w:r>
               <w:rPr>
@@ -920,12 +918,10 @@
             </w:r>
             <w:r>
               <w:rPr>
-                <w:b/>
-                <w:bCs/>
                 <w:noProof/>
                 <w:webHidden/>
               </w:rPr>
-              <w:t>Error! Bookmark not defined.</w:t>
+              <w:t>13</w:t>
             </w:r>
             <w:r>
               <w:rPr>
@@ -978,7 +974,7 @@
         </w:numPr>
         <w:spacing w:line="480" w:lineRule="auto"/>
       </w:pPr>
-      <w:bookmarkStart w:id="0" w:name="_Toc68821595"/>
+      <w:bookmarkStart w:id="0" w:name="_Toc68873563"/>
       <w:r>
         <w:rPr>
           <w:rFonts w:hint="eastAsia"/>
@@ -1159,15 +1155,7 @@
           <w:sz w:val="24"/>
           <w:szCs w:val="24"/>
         </w:rPr>
-        <w:t xml:space="preserve">of </w:t>
-      </w:r>
-      <w:r>
-        <w:rPr>
-          <w:rFonts w:ascii="Times New Roman" w:hAnsi="Times New Roman" w:cs="Times New Roman"/>
-          <w:sz w:val="24"/>
-          <w:szCs w:val="24"/>
-        </w:rPr>
-        <w:t xml:space="preserve">Furniture </w:t>
+        <w:t xml:space="preserve">of Furniture </w:t>
       </w:r>
       <w:r>
         <w:rPr>
@@ -1251,7 +1239,7 @@
         </w:numPr>
         <w:spacing w:line="480" w:lineRule="auto"/>
       </w:pPr>
-      <w:bookmarkStart w:id="1" w:name="_Toc68821596"/>
+      <w:bookmarkStart w:id="1" w:name="_Toc68873564"/>
       <w:r>
         <w:t>Introduction</w:t>
       </w:r>
@@ -2053,15 +2041,7 @@
           <w:sz w:val="24"/>
           <w:szCs w:val="24"/>
         </w:rPr>
-        <w:t xml:space="preserve">from both </w:t>
-      </w:r>
-      <w:r>
-        <w:rPr>
-          <w:rFonts w:ascii="Times New Roman" w:hAnsi="Times New Roman" w:cs="Times New Roman"/>
-          <w:sz w:val="24"/>
-          <w:szCs w:val="24"/>
-        </w:rPr>
-        <w:t>the online and offline</w:t>
+        <w:t>from both the online and offline</w:t>
       </w:r>
       <w:r>
         <w:rPr>
@@ -2167,7 +2147,7 @@
         </w:numPr>
         <w:spacing w:line="480" w:lineRule="auto"/>
       </w:pPr>
-      <w:bookmarkStart w:id="2" w:name="_Toc68821597"/>
+      <w:bookmarkStart w:id="2" w:name="_Toc68873565"/>
       <w:r>
         <w:t>Methodolog</w:t>
       </w:r>
@@ -2226,23 +2206,7 @@
           <w:sz w:val="24"/>
           <w:szCs w:val="24"/>
         </w:rPr>
-        <w:t>Using</w:t>
-      </w:r>
-      <w:r>
-        <w:rPr>
-          <w:rFonts w:ascii="Times New Roman" w:hAnsi="Times New Roman" w:cs="Times New Roman"/>
-          <w:sz w:val="24"/>
-          <w:szCs w:val="24"/>
-        </w:rPr>
-        <w:t xml:space="preserve"> VAR model to isolate the effects of various marketing instruments</w:t>
-      </w:r>
-      <w:r>
-        <w:rPr>
-          <w:rFonts w:ascii="Times New Roman" w:hAnsi="Times New Roman" w:cs="Times New Roman"/>
-          <w:sz w:val="24"/>
-          <w:szCs w:val="24"/>
-        </w:rPr>
-        <w:t>, Furniture B2B could</w:t>
+        <w:t>Using VAR model to isolate the effects of various marketing instruments, Furniture B2B could</w:t>
       </w:r>
       <w:r>
         <w:rPr>
@@ -2258,23 +2222,7 @@
           <w:sz w:val="24"/>
           <w:szCs w:val="24"/>
         </w:rPr>
-        <w:t>develop</w:t>
-      </w:r>
-      <w:r>
-        <w:rPr>
-          <w:rFonts w:ascii="Times New Roman" w:hAnsi="Times New Roman" w:cs="Times New Roman"/>
-          <w:sz w:val="24"/>
-          <w:szCs w:val="24"/>
-        </w:rPr>
-        <w:t xml:space="preserve"> the optimal allocation strategy of marketing budgets</w:t>
-      </w:r>
-      <w:r>
-        <w:rPr>
-          <w:rFonts w:ascii="Times New Roman" w:hAnsi="Times New Roman" w:cs="Times New Roman"/>
-          <w:sz w:val="24"/>
-          <w:szCs w:val="24"/>
-        </w:rPr>
-        <w:t xml:space="preserve"> and</w:t>
+        <w:t>develop the optimal allocation strategy of marketing budgets and</w:t>
       </w:r>
       <w:r>
         <w:rPr>
@@ -3115,7 +3063,7 @@
         <w:spacing w:line="480" w:lineRule="auto"/>
         <w:jc w:val="center"/>
         <w:rPr>
-          <w:rFonts w:ascii="Times New Roman" w:hAnsi="Times New Roman" w:cs="Times New Roman" w:hint="eastAsia"/>
+          <w:rFonts w:ascii="Times New Roman" w:hAnsi="Times New Roman" w:cs="Times New Roman"/>
           <w:sz w:val="24"/>
           <w:szCs w:val="24"/>
         </w:rPr>
@@ -3234,7 +3182,7 @@
         <w:spacing w:line="480" w:lineRule="auto"/>
         <w:jc w:val="center"/>
         <w:rPr>
-          <w:rFonts w:ascii="Times New Roman" w:hAnsi="Times New Roman" w:cs="Times New Roman" w:hint="eastAsia"/>
+          <w:rFonts w:ascii="Times New Roman" w:hAnsi="Times New Roman" w:cs="Times New Roman"/>
           <w:sz w:val="24"/>
           <w:szCs w:val="24"/>
         </w:rPr>
@@ -3318,7 +3266,7 @@
       <w:pPr>
         <w:spacing w:line="480" w:lineRule="auto"/>
         <w:rPr>
-          <w:rFonts w:ascii="Times New Roman" w:hAnsi="Times New Roman" w:cs="Times New Roman" w:hint="eastAsia"/>
+          <w:rFonts w:ascii="Times New Roman" w:hAnsi="Times New Roman" w:cs="Times New Roman"/>
           <w:sz w:val="24"/>
           <w:szCs w:val="24"/>
         </w:rPr>
@@ -3864,7 +3812,7 @@
       <w:pPr>
         <w:spacing w:line="480" w:lineRule="auto"/>
         <w:rPr>
-          <w:rFonts w:ascii="Times New Roman" w:hAnsi="Times New Roman" w:cs="Times New Roman" w:hint="eastAsia"/>
+          <w:rFonts w:ascii="Times New Roman" w:hAnsi="Times New Roman" w:cs="Times New Roman"/>
           <w:sz w:val="24"/>
           <w:szCs w:val="24"/>
         </w:rPr>
@@ -5352,15 +5300,7 @@
             <w:sz w:val="24"/>
             <w:szCs w:val="24"/>
           </w:rPr>
-          <m:t>)</m:t>
-        </m:r>
-        <m:r>
-          <w:rPr>
-            <w:rFonts w:ascii="Cambria Math" w:hAnsi="Cambria Math" w:cs="Times New Roman"/>
-            <w:sz w:val="24"/>
-            <w:szCs w:val="24"/>
-          </w:rPr>
-          <m:t>+</m:t>
+          <m:t>)+</m:t>
         </m:r>
         <m:sSub>
           <m:sSubPr>
@@ -5451,15 +5391,7 @@
             <w:sz w:val="24"/>
             <w:szCs w:val="24"/>
           </w:rPr>
-          <m:t>)</m:t>
-        </m:r>
-        <m:r>
-          <w:rPr>
-            <w:rFonts w:ascii="Cambria Math" w:hAnsi="Cambria Math" w:cs="Times New Roman"/>
-            <w:sz w:val="24"/>
-            <w:szCs w:val="24"/>
-          </w:rPr>
-          <m:t>+</m:t>
+          <m:t>)+</m:t>
         </m:r>
         <m:sSubSup>
           <m:sSubSupPr>
@@ -5525,7 +5457,7 @@
       <w:pPr>
         <w:spacing w:line="480" w:lineRule="auto"/>
         <w:rPr>
-          <w:rFonts w:ascii="Times New Roman" w:hAnsi="Times New Roman" w:cs="Times New Roman" w:hint="eastAsia"/>
+          <w:rFonts w:ascii="Times New Roman" w:hAnsi="Times New Roman" w:cs="Times New Roman"/>
           <w:sz w:val="24"/>
           <w:szCs w:val="24"/>
         </w:rPr>
@@ -6330,7 +6262,7 @@
         </w:numPr>
         <w:spacing w:line="480" w:lineRule="auto"/>
       </w:pPr>
-      <w:bookmarkStart w:id="3" w:name="_Toc68821598"/>
+      <w:bookmarkStart w:id="3" w:name="_Toc68873566"/>
       <w:r>
         <w:rPr>
           <w:rFonts w:hint="eastAsia"/>
@@ -6381,7 +6313,7 @@
         <w:spacing w:line="480" w:lineRule="auto"/>
         <w:ind w:firstLine="420"/>
         <w:rPr>
-          <w:rFonts w:ascii="Times New Roman" w:hAnsi="Times New Roman" w:cs="Times New Roman" w:hint="eastAsia"/>
+          <w:rFonts w:ascii="Times New Roman" w:hAnsi="Times New Roman" w:cs="Times New Roman"/>
           <w:sz w:val="24"/>
           <w:szCs w:val="24"/>
         </w:rPr>
@@ -7290,15 +7222,7 @@
           <w:sz w:val="24"/>
           <w:szCs w:val="24"/>
         </w:rPr>
-        <w:t xml:space="preserve"> are included in </w:t>
-      </w:r>
-      <w:r>
-        <w:rPr>
-          <w:rFonts w:ascii="Times New Roman" w:hAnsi="Times New Roman" w:cs="Times New Roman"/>
-          <w:sz w:val="24"/>
-          <w:szCs w:val="24"/>
-        </w:rPr>
-        <w:t>Appendix</w:t>
+        <w:t xml:space="preserve"> are included in Appendix</w:t>
       </w:r>
       <w:r>
         <w:rPr>
@@ -7465,7 +7389,7 @@
         </w:numPr>
         <w:spacing w:line="480" w:lineRule="auto"/>
       </w:pPr>
-      <w:bookmarkStart w:id="5" w:name="_Toc68821599"/>
+      <w:bookmarkStart w:id="5" w:name="_Toc68873567"/>
       <w:r>
         <w:rPr>
           <w:rFonts w:hint="eastAsia"/>
@@ -7501,71 +7425,7 @@
           <w:sz w:val="24"/>
           <w:szCs w:val="24"/>
         </w:rPr>
-        <w:t>the resource allocation of marketing tools. The application of VAR model provides the manager of Furniture B2B with a powerful tool to compute the optimal resource allocation. By changing the allocation from AdWords</w:t>
-      </w:r>
-      <w:r>
-        <w:rPr>
-          <w:rFonts w:ascii="Times New Roman" w:hAnsi="Times New Roman" w:cs="Times New Roman"/>
-          <w:sz w:val="24"/>
-          <w:szCs w:val="24"/>
-        </w:rPr>
-        <w:t xml:space="preserve"> (42%), Flyer (12%), Catalog (8%) and Emailing (38%)</w:t>
-      </w:r>
-      <w:r>
-        <w:rPr>
-          <w:rFonts w:ascii="Times New Roman" w:hAnsi="Times New Roman" w:cs="Times New Roman"/>
-          <w:sz w:val="24"/>
-          <w:szCs w:val="24"/>
-        </w:rPr>
-        <w:t xml:space="preserve"> to the</w:t>
-      </w:r>
-      <w:r>
-        <w:rPr>
-          <w:rFonts w:ascii="Times New Roman" w:hAnsi="Times New Roman" w:cs="Times New Roman"/>
-          <w:sz w:val="24"/>
-          <w:szCs w:val="24"/>
-        </w:rPr>
-        <w:t xml:space="preserve"> optimal allocation</w:t>
-      </w:r>
-      <w:r>
-        <w:rPr>
-          <w:rFonts w:ascii="Times New Roman" w:hAnsi="Times New Roman" w:cs="Times New Roman"/>
-          <w:sz w:val="24"/>
-          <w:szCs w:val="24"/>
-        </w:rPr>
-        <w:t xml:space="preserve"> </w:t>
-      </w:r>
-      <w:r>
-        <w:rPr>
-          <w:rFonts w:ascii="Times New Roman" w:hAnsi="Times New Roman" w:cs="Times New Roman"/>
-          <w:sz w:val="24"/>
-          <w:szCs w:val="24"/>
-        </w:rPr>
-        <w:t xml:space="preserve">AdWords (24%), Flyer (34%), </w:t>
-      </w:r>
-      <w:r>
-        <w:rPr>
-          <w:rFonts w:ascii="Times New Roman" w:hAnsi="Times New Roman" w:cs="Times New Roman"/>
-          <w:sz w:val="24"/>
-          <w:szCs w:val="24"/>
-        </w:rPr>
-        <w:t>Catalog (</w:t>
-      </w:r>
-      <w:r>
-        <w:rPr>
-          <w:rFonts w:ascii="Times New Roman" w:hAnsi="Times New Roman" w:cs="Times New Roman"/>
-          <w:sz w:val="24"/>
-          <w:szCs w:val="24"/>
-        </w:rPr>
-        <w:t>4%) and Emailing (38%)</w:t>
-      </w:r>
-      <w:r>
-        <w:rPr>
-          <w:rFonts w:ascii="Times New Roman" w:hAnsi="Times New Roman" w:cs="Times New Roman"/>
-          <w:sz w:val="24"/>
-          <w:szCs w:val="24"/>
-        </w:rPr>
-        <w:t>, Furniture B2B could, in theory, optimize the visitation to its website.</w:t>
+        <w:t>the resource allocation of marketing tools. The application of VAR model provides the manager of Furniture B2B with a powerful tool to compute the optimal resource allocation. By changing the allocation from AdWords (42%), Flyer (12%), Catalog (8%) and Emailing (38%) to the optimal allocation AdWords (24%), Flyer (34%), Catalog (4%) and Emailing (38%), Furniture B2B could, in theory, optimize the visitation to its website.</w:t>
       </w:r>
     </w:p>
     <w:p>
@@ -7608,15 +7468,7 @@
           <w:sz w:val="24"/>
           <w:szCs w:val="24"/>
         </w:rPr>
-        <w:t xml:space="preserve">further </w:t>
-      </w:r>
-      <w:r>
-        <w:rPr>
-          <w:rFonts w:ascii="Times New Roman" w:hAnsi="Times New Roman" w:cs="Times New Roman"/>
-          <w:sz w:val="24"/>
-          <w:szCs w:val="24"/>
-        </w:rPr>
-        <w:t>analyze</w:t>
+        <w:t>further analyze</w:t>
       </w:r>
       <w:r>
         <w:rPr>
@@ -7648,7 +7500,15 @@
           <w:sz w:val="24"/>
           <w:szCs w:val="24"/>
         </w:rPr>
-        <w:t xml:space="preserve"> by</w:t>
+        <w:t xml:space="preserve"> by </w:t>
+      </w:r>
+      <w:r>
+        <w:rPr>
+          <w:rFonts w:ascii="Times New Roman" w:hAnsi="Times New Roman" w:cs="Times New Roman"/>
+          <w:sz w:val="24"/>
+          <w:szCs w:val="24"/>
+        </w:rPr>
+        <w:t>calculating the four important criteria</w:t>
       </w:r>
       <w:r>
         <w:rPr>
@@ -7664,31 +7524,7 @@
           <w:sz w:val="24"/>
           <w:szCs w:val="24"/>
         </w:rPr>
-        <w:t>calculating the four important criteria</w:t>
-      </w:r>
-      <w:r>
-        <w:rPr>
-          <w:rFonts w:ascii="Times New Roman" w:hAnsi="Times New Roman" w:cs="Times New Roman"/>
-          <w:sz w:val="24"/>
-          <w:szCs w:val="24"/>
-        </w:rPr>
-        <w:t xml:space="preserve"> </w:t>
-      </w:r>
-      <w:r>
-        <w:rPr>
-          <w:rFonts w:ascii="Times New Roman" w:hAnsi="Times New Roman" w:cs="Times New Roman"/>
-          <w:sz w:val="24"/>
-          <w:szCs w:val="24"/>
-        </w:rPr>
-        <w:t>potential, stickiness, responsiveness</w:t>
-      </w:r>
-      <w:r>
-        <w:rPr>
-          <w:rFonts w:ascii="Times New Roman" w:hAnsi="Times New Roman" w:cs="Times New Roman"/>
-          <w:sz w:val="24"/>
-          <w:szCs w:val="24"/>
-        </w:rPr>
-        <w:t xml:space="preserve"> to each marketing </w:t>
+        <w:t xml:space="preserve">potential, stickiness, responsiveness to each marketing </w:t>
       </w:r>
       <w:r>
         <w:rPr>
@@ -7781,7 +7617,7 @@
         </w:numPr>
         <w:spacing w:line="480" w:lineRule="auto"/>
       </w:pPr>
-      <w:bookmarkStart w:id="6" w:name="_Toc68821600"/>
+      <w:bookmarkStart w:id="6" w:name="_Toc68873568"/>
       <w:r>
         <w:t>Reference List</w:t>
       </w:r>
@@ -7955,172 +7791,189 @@
     </w:p>
     <w:p>
       <w:pPr>
-        <w:ind w:left="480" w:hangingChars="200" w:hanging="480"/>
-        <w:rPr>
-          <w:rFonts w:ascii="Times New Roman" w:hAnsi="Times New Roman" w:cs="Times New Roman"/>
-          <w:sz w:val="24"/>
-          <w:szCs w:val="24"/>
-        </w:rPr>
-      </w:pPr>
-    </w:p>
-    <w:p>
-      <w:pPr>
-        <w:ind w:left="480" w:hangingChars="200" w:hanging="480"/>
-        <w:rPr>
-          <w:rFonts w:ascii="Times New Roman" w:hAnsi="Times New Roman" w:cs="Times New Roman"/>
-          <w:sz w:val="24"/>
-          <w:szCs w:val="24"/>
-        </w:rPr>
-      </w:pPr>
-    </w:p>
-    <w:p>
-      <w:pPr>
-        <w:ind w:left="480" w:hangingChars="200" w:hanging="480"/>
-        <w:rPr>
-          <w:rFonts w:ascii="Times New Roman" w:hAnsi="Times New Roman" w:cs="Times New Roman"/>
-          <w:sz w:val="24"/>
-          <w:szCs w:val="24"/>
-        </w:rPr>
-      </w:pPr>
-    </w:p>
-    <w:p>
-      <w:pPr>
-        <w:ind w:left="480" w:hangingChars="200" w:hanging="480"/>
-        <w:rPr>
-          <w:rFonts w:ascii="Times New Roman" w:hAnsi="Times New Roman" w:cs="Times New Roman"/>
-          <w:sz w:val="24"/>
-          <w:szCs w:val="24"/>
-        </w:rPr>
-      </w:pPr>
-    </w:p>
-    <w:p>
-      <w:pPr>
-        <w:ind w:left="480" w:hangingChars="200" w:hanging="480"/>
-        <w:rPr>
-          <w:rFonts w:ascii="Times New Roman" w:hAnsi="Times New Roman" w:cs="Times New Roman"/>
-          <w:sz w:val="24"/>
-          <w:szCs w:val="24"/>
-        </w:rPr>
-      </w:pPr>
-    </w:p>
-    <w:p>
-      <w:pPr>
-        <w:ind w:left="480" w:hangingChars="200" w:hanging="480"/>
-        <w:rPr>
-          <w:rFonts w:ascii="Times New Roman" w:hAnsi="Times New Roman" w:cs="Times New Roman"/>
-          <w:sz w:val="24"/>
-          <w:szCs w:val="24"/>
-        </w:rPr>
-      </w:pPr>
-    </w:p>
-    <w:p>
-      <w:pPr>
-        <w:ind w:left="480" w:hangingChars="200" w:hanging="480"/>
-        <w:rPr>
-          <w:rFonts w:ascii="Times New Roman" w:hAnsi="Times New Roman" w:cs="Times New Roman"/>
-          <w:sz w:val="24"/>
-          <w:szCs w:val="24"/>
-        </w:rPr>
-      </w:pPr>
-    </w:p>
-    <w:p>
-      <w:pPr>
-        <w:ind w:left="480" w:hangingChars="200" w:hanging="480"/>
-        <w:rPr>
-          <w:rFonts w:ascii="Times New Roman" w:hAnsi="Times New Roman" w:cs="Times New Roman"/>
-          <w:sz w:val="24"/>
-          <w:szCs w:val="24"/>
-        </w:rPr>
-      </w:pPr>
-    </w:p>
-    <w:p>
-      <w:pPr>
-        <w:ind w:left="480" w:hangingChars="200" w:hanging="480"/>
-        <w:rPr>
-          <w:rFonts w:ascii="Times New Roman" w:hAnsi="Times New Roman" w:cs="Times New Roman"/>
-          <w:sz w:val="24"/>
-          <w:szCs w:val="24"/>
-        </w:rPr>
-      </w:pPr>
-    </w:p>
-    <w:p>
-      <w:pPr>
-        <w:ind w:left="480" w:hangingChars="200" w:hanging="480"/>
-        <w:rPr>
-          <w:rFonts w:ascii="Times New Roman" w:hAnsi="Times New Roman" w:cs="Times New Roman"/>
-          <w:sz w:val="24"/>
-          <w:szCs w:val="24"/>
-        </w:rPr>
-      </w:pPr>
-    </w:p>
-    <w:p>
-      <w:pPr>
-        <w:ind w:left="480" w:hangingChars="200" w:hanging="480"/>
-        <w:rPr>
-          <w:rFonts w:ascii="Times New Roman" w:hAnsi="Times New Roman" w:cs="Times New Roman"/>
-          <w:sz w:val="24"/>
-          <w:szCs w:val="24"/>
-        </w:rPr>
-      </w:pPr>
-    </w:p>
-    <w:p>
-      <w:pPr>
-        <w:ind w:left="480" w:hangingChars="200" w:hanging="480"/>
-        <w:rPr>
-          <w:rFonts w:ascii="Times New Roman" w:hAnsi="Times New Roman" w:cs="Times New Roman"/>
-          <w:sz w:val="24"/>
-          <w:szCs w:val="24"/>
-        </w:rPr>
-      </w:pPr>
-    </w:p>
-    <w:p>
-      <w:pPr>
-        <w:ind w:left="480" w:hangingChars="200" w:hanging="480"/>
-        <w:rPr>
-          <w:rFonts w:ascii="Times New Roman" w:hAnsi="Times New Roman" w:cs="Times New Roman"/>
-          <w:sz w:val="24"/>
-          <w:szCs w:val="24"/>
-        </w:rPr>
-      </w:pPr>
-    </w:p>
-    <w:p>
-      <w:pPr>
-        <w:ind w:left="480" w:hangingChars="200" w:hanging="480"/>
-        <w:rPr>
-          <w:rFonts w:ascii="Times New Roman" w:hAnsi="Times New Roman" w:cs="Times New Roman"/>
-          <w:sz w:val="24"/>
-          <w:szCs w:val="24"/>
-        </w:rPr>
-      </w:pPr>
-    </w:p>
-    <w:p>
-      <w:pPr>
-        <w:ind w:left="480" w:hangingChars="200" w:hanging="480"/>
-        <w:rPr>
-          <w:rFonts w:ascii="Times New Roman" w:hAnsi="Times New Roman" w:cs="Times New Roman"/>
-          <w:sz w:val="24"/>
-          <w:szCs w:val="24"/>
-        </w:rPr>
-      </w:pPr>
-    </w:p>
-    <w:p>
-      <w:pPr>
-        <w:ind w:left="480" w:hangingChars="200" w:hanging="480"/>
-        <w:rPr>
-          <w:rFonts w:ascii="Times New Roman" w:hAnsi="Times New Roman" w:cs="Times New Roman" w:hint="eastAsia"/>
-          <w:sz w:val="24"/>
-          <w:szCs w:val="24"/>
-        </w:rPr>
-      </w:pPr>
-    </w:p>
+        <w:rPr>
+          <w:rFonts w:ascii="Times New Roman" w:hAnsi="Times New Roman" w:cs="Times New Roman"/>
+          <w:sz w:val="24"/>
+          <w:szCs w:val="24"/>
+        </w:rPr>
+      </w:pPr>
+    </w:p>
+    <w:p>
+      <w:pPr>
+        <w:rPr>
+          <w:rFonts w:ascii="Times New Roman" w:hAnsi="Times New Roman" w:cs="Times New Roman"/>
+          <w:sz w:val="24"/>
+          <w:szCs w:val="24"/>
+        </w:rPr>
+      </w:pPr>
+    </w:p>
+    <w:p>
+      <w:pPr>
+        <w:rPr>
+          <w:rFonts w:ascii="Times New Roman" w:hAnsi="Times New Roman" w:cs="Times New Roman"/>
+          <w:sz w:val="24"/>
+          <w:szCs w:val="24"/>
+        </w:rPr>
+      </w:pPr>
+    </w:p>
+    <w:p>
+      <w:pPr>
+        <w:rPr>
+          <w:rFonts w:ascii="Times New Roman" w:hAnsi="Times New Roman" w:cs="Times New Roman"/>
+          <w:sz w:val="24"/>
+          <w:szCs w:val="24"/>
+        </w:rPr>
+      </w:pPr>
+    </w:p>
+    <w:p>
+      <w:pPr>
+        <w:rPr>
+          <w:rFonts w:ascii="Times New Roman" w:hAnsi="Times New Roman" w:cs="Times New Roman"/>
+          <w:sz w:val="24"/>
+          <w:szCs w:val="24"/>
+        </w:rPr>
+      </w:pPr>
+    </w:p>
+    <w:p>
+      <w:pPr>
+        <w:rPr>
+          <w:rFonts w:ascii="Times New Roman" w:hAnsi="Times New Roman" w:cs="Times New Roman"/>
+          <w:sz w:val="24"/>
+          <w:szCs w:val="24"/>
+        </w:rPr>
+      </w:pPr>
+    </w:p>
+    <w:p>
+      <w:pPr>
+        <w:rPr>
+          <w:rFonts w:ascii="Times New Roman" w:hAnsi="Times New Roman" w:cs="Times New Roman"/>
+          <w:sz w:val="24"/>
+          <w:szCs w:val="24"/>
+        </w:rPr>
+      </w:pPr>
+    </w:p>
+    <w:p>
+      <w:pPr>
+        <w:rPr>
+          <w:rFonts w:ascii="Times New Roman" w:hAnsi="Times New Roman" w:cs="Times New Roman"/>
+          <w:sz w:val="24"/>
+          <w:szCs w:val="24"/>
+        </w:rPr>
+      </w:pPr>
+    </w:p>
+    <w:p>
+      <w:pPr>
+        <w:rPr>
+          <w:rFonts w:ascii="Times New Roman" w:hAnsi="Times New Roman" w:cs="Times New Roman"/>
+          <w:sz w:val="24"/>
+          <w:szCs w:val="24"/>
+        </w:rPr>
+      </w:pPr>
+    </w:p>
+    <w:p>
+      <w:pPr>
+        <w:rPr>
+          <w:rFonts w:ascii="Times New Roman" w:hAnsi="Times New Roman" w:cs="Times New Roman"/>
+          <w:sz w:val="24"/>
+          <w:szCs w:val="24"/>
+        </w:rPr>
+      </w:pPr>
+    </w:p>
+    <w:p>
+      <w:pPr>
+        <w:rPr>
+          <w:rFonts w:ascii="Times New Roman" w:hAnsi="Times New Roman" w:cs="Times New Roman"/>
+          <w:sz w:val="24"/>
+          <w:szCs w:val="24"/>
+        </w:rPr>
+      </w:pPr>
+    </w:p>
+    <w:p>
+      <w:pPr>
+        <w:rPr>
+          <w:rFonts w:ascii="Times New Roman" w:hAnsi="Times New Roman" w:cs="Times New Roman"/>
+          <w:sz w:val="24"/>
+          <w:szCs w:val="24"/>
+        </w:rPr>
+      </w:pPr>
+    </w:p>
+    <w:p>
+      <w:pPr>
+        <w:rPr>
+          <w:rFonts w:ascii="Times New Roman" w:hAnsi="Times New Roman" w:cs="Times New Roman"/>
+          <w:sz w:val="24"/>
+          <w:szCs w:val="24"/>
+        </w:rPr>
+      </w:pPr>
+    </w:p>
+    <w:p>
+      <w:pPr>
+        <w:rPr>
+          <w:rFonts w:ascii="Times New Roman" w:hAnsi="Times New Roman" w:cs="Times New Roman"/>
+          <w:sz w:val="24"/>
+          <w:szCs w:val="24"/>
+        </w:rPr>
+      </w:pPr>
+    </w:p>
+    <w:p>
+      <w:pPr>
+        <w:rPr>
+          <w:rFonts w:ascii="Times New Roman" w:hAnsi="Times New Roman" w:cs="Times New Roman"/>
+          <w:sz w:val="24"/>
+          <w:szCs w:val="24"/>
+        </w:rPr>
+      </w:pPr>
+    </w:p>
+    <w:p>
+      <w:pPr>
+        <w:rPr>
+          <w:rFonts w:ascii="Times New Roman" w:hAnsi="Times New Roman" w:cs="Times New Roman"/>
+          <w:sz w:val="24"/>
+          <w:szCs w:val="24"/>
+        </w:rPr>
+      </w:pPr>
+    </w:p>
+    <w:p>
+      <w:pPr>
+        <w:rPr>
+          <w:rFonts w:hint="eastAsia"/>
+        </w:rPr>
+      </w:pPr>
+    </w:p>
+    <w:p>
+      <w:pPr>
+        <w:rPr>
+          <w:rFonts w:hint="eastAsia"/>
+        </w:rPr>
+      </w:pPr>
+    </w:p>
+    <w:p/>
     <w:p>
       <w:pPr>
         <w:pStyle w:val="Heading1"/>
-        <w:spacing w:line="480" w:lineRule="auto"/>
+        <w:numPr>
+          <w:ilvl w:val="0"/>
+          <w:numId w:val="6"/>
+        </w:numPr>
         <w:rPr>
           <w:rFonts w:hint="eastAsia"/>
         </w:rPr>
       </w:pPr>
+      <w:bookmarkStart w:id="7" w:name="_Toc68873569"/>
+      <w:r>
+        <w:rPr>
+          <w:rFonts w:hint="eastAsia"/>
+        </w:rPr>
+        <w:lastRenderedPageBreak/>
+        <w:t>A</w:t>
+      </w:r>
+      <w:r>
+        <w:t>ppendix</w:t>
+      </w:r>
+      <w:bookmarkEnd w:id="7"/>
+      <w:r>
+        <w:t xml:space="preserve"> </w:t>
+      </w:r>
     </w:p>
     <w:sectPr>
       <w:pgSz w:w="11906" w:h="16838"/>
@@ -8130,6 +7983,44 @@
     </w:sectPr>
   </w:body>
 </w:document>
+</file>
+
+<file path=word/endnotes.xml><?xml version="1.0" encoding="utf-8"?>
+<w:endnotes xmlns:wpc="http://schemas.microsoft.com/office/word/2010/wordprocessingCanvas" xmlns:cx="http://schemas.microsoft.com/office/drawing/2014/chartex" xmlns:cx1="http://schemas.microsoft.com/office/drawing/2015/9/8/chartex" xmlns:cx2="http://schemas.microsoft.com/office/drawing/2015/10/21/chartex" xmlns:cx3="http://schemas.microsoft.com/office/drawing/2016/5/9/chartex" xmlns:cx4="http://schemas.microsoft.com/office/drawing/2016/5/10/chartex" xmlns:cx5="http://schemas.microsoft.com/office/drawing/2016/5/11/chartex" xmlns:cx6="http://schemas.microsoft.com/office/drawing/2016/5/12/chartex" xmlns:cx7="http://schemas.microsoft.com/office/drawing/2016/5/13/chartex" xmlns:cx8="http://schemas.microsoft.com/office/drawing/2016/5/14/chartex" xmlns:mc="http://schemas.openxmlformats.org/markup-compatibility/2006" xmlns:aink="http://schemas.microsoft.com/office/drawing/2016/ink" xmlns:am3d="http://schemas.microsoft.com/office/drawing/2017/model3d" xmlns:o="urn:schemas-microsoft-com:office:office" xmlns:r="http://schemas.openxmlformats.org/officeDocument/2006/relationships" xmlns:m="http://schemas.openxmlformats.org/officeDocument/2006/math" xmlns:v="urn:schemas-microsoft-com:vml" xmlns:wp14="http://schemas.microsoft.com/office/word/2010/wordprocessingDrawing" xmlns:wp="http://schemas.openxmlformats.org/drawingml/2006/wordprocessingDrawing" xmlns:w10="urn:schemas-microsoft-com:office:word" xmlns:w="http://schemas.openxmlformats.org/wordprocessingml/2006/main" xmlns:w14="http://schemas.microsoft.com/office/word/2010/wordml" xmlns:w15="http://schemas.microsoft.com/office/word/2012/wordml" xmlns:w16cex="http://schemas.microsoft.com/office/word/2018/wordml/cex" xmlns:w16cid="http://schemas.microsoft.com/office/word/2016/wordml/cid" xmlns:w16="http://schemas.microsoft.com/office/word/2018/wordml" xmlns:w16se="http://schemas.microsoft.com/office/word/2015/wordml/symex" xmlns:wpg="http://schemas.microsoft.com/office/word/2010/wordprocessingGroup" xmlns:wpi="http://schemas.microsoft.com/office/word/2010/wordprocessingInk" xmlns:wne="http://schemas.microsoft.com/office/word/2006/wordml" xmlns:wps="http://schemas.microsoft.com/office/word/2010/wordprocessingShape" mc:Ignorable="w14 w15 w16se w16cid w16 w16cex wp14">
+  <w:endnote w:type="separator" w:id="-1">
+    <w:p>
+      <w:r>
+        <w:separator/>
+      </w:r>
+    </w:p>
+  </w:endnote>
+  <w:endnote w:type="continuationSeparator" w:id="0">
+    <w:p>
+      <w:r>
+        <w:continuationSeparator/>
+      </w:r>
+    </w:p>
+  </w:endnote>
+</w:endnotes>
+</file>
+
+<file path=word/footnotes.xml><?xml version="1.0" encoding="utf-8"?>
+<w:footnotes xmlns:wpc="http://schemas.microsoft.com/office/word/2010/wordprocessingCanvas" xmlns:cx="http://schemas.microsoft.com/office/drawing/2014/chartex" xmlns:cx1="http://schemas.microsoft.com/office/drawing/2015/9/8/chartex" xmlns:cx2="http://schemas.microsoft.com/office/drawing/2015/10/21/chartex" xmlns:cx3="http://schemas.microsoft.com/office/drawing/2016/5/9/chartex" xmlns:cx4="http://schemas.microsoft.com/office/drawing/2016/5/10/chartex" xmlns:cx5="http://schemas.microsoft.com/office/drawing/2016/5/11/chartex" xmlns:cx6="http://schemas.microsoft.com/office/drawing/2016/5/12/chartex" xmlns:cx7="http://schemas.microsoft.com/office/drawing/2016/5/13/chartex" xmlns:cx8="http://schemas.microsoft.com/office/drawing/2016/5/14/chartex" xmlns:mc="http://schemas.openxmlformats.org/markup-compatibility/2006" xmlns:aink="http://schemas.microsoft.com/office/drawing/2016/ink" xmlns:am3d="http://schemas.microsoft.com/office/drawing/2017/model3d" xmlns:o="urn:schemas-microsoft-com:office:office" xmlns:r="http://schemas.openxmlformats.org/officeDocument/2006/relationships" xmlns:m="http://schemas.openxmlformats.org/officeDocument/2006/math" xmlns:v="urn:schemas-microsoft-com:vml" xmlns:wp14="http://schemas.microsoft.com/office/word/2010/wordprocessingDrawing" xmlns:wp="http://schemas.openxmlformats.org/drawingml/2006/wordprocessingDrawing" xmlns:w10="urn:schemas-microsoft-com:office:word" xmlns:w="http://schemas.openxmlformats.org/wordprocessingml/2006/main" xmlns:w14="http://schemas.microsoft.com/office/word/2010/wordml" xmlns:w15="http://schemas.microsoft.com/office/word/2012/wordml" xmlns:w16cex="http://schemas.microsoft.com/office/word/2018/wordml/cex" xmlns:w16cid="http://schemas.microsoft.com/office/word/2016/wordml/cid" xmlns:w16="http://schemas.microsoft.com/office/word/2018/wordml" xmlns:w16se="http://schemas.microsoft.com/office/word/2015/wordml/symex" xmlns:wpg="http://schemas.microsoft.com/office/word/2010/wordprocessingGroup" xmlns:wpi="http://schemas.microsoft.com/office/word/2010/wordprocessingInk" xmlns:wne="http://schemas.microsoft.com/office/word/2006/wordml" xmlns:wps="http://schemas.microsoft.com/office/word/2010/wordprocessingShape" mc:Ignorable="w14 w15 w16se w16cid w16 w16cex wp14">
+  <w:footnote w:type="separator" w:id="-1">
+    <w:p>
+      <w:r>
+        <w:separator/>
+      </w:r>
+    </w:p>
+  </w:footnote>
+  <w:footnote w:type="continuationSeparator" w:id="0">
+    <w:p>
+      <w:r>
+        <w:continuationSeparator/>
+      </w:r>
+    </w:p>
+  </w:footnote>
+</w:footnotes>
 </file>
 
 <file path=word/numbering.xml><?xml version="1.0" encoding="utf-8"?>
@@ -9688,6 +9579,71 @@
       <w:color w:val="808080"/>
     </w:rPr>
   </w:style>
+  <w:style w:type="paragraph" w:styleId="Header">
+    <w:name w:val="header"/>
+    <w:basedOn w:val="Normal"/>
+    <w:link w:val="HeaderChar"/>
+    <w:uiPriority w:val="99"/>
+    <w:unhideWhenUsed/>
+    <w:rsid w:val="00392D86"/>
+    <w:pPr>
+      <w:pBdr>
+        <w:bottom w:val="single" w:sz="6" w:space="1" w:color="auto"/>
+      </w:pBdr>
+      <w:tabs>
+        <w:tab w:val="center" w:pos="4153"/>
+        <w:tab w:val="right" w:pos="8306"/>
+      </w:tabs>
+      <w:snapToGrid w:val="0"/>
+      <w:jc w:val="center"/>
+    </w:pPr>
+    <w:rPr>
+      <w:sz w:val="18"/>
+      <w:szCs w:val="18"/>
+    </w:rPr>
+  </w:style>
+  <w:style w:type="character" w:customStyle="1" w:styleId="HeaderChar">
+    <w:name w:val="Header Char"/>
+    <w:basedOn w:val="DefaultParagraphFont"/>
+    <w:link w:val="Header"/>
+    <w:uiPriority w:val="99"/>
+    <w:rsid w:val="00392D86"/>
+    <w:rPr>
+      <w:sz w:val="18"/>
+      <w:szCs w:val="18"/>
+    </w:rPr>
+  </w:style>
+  <w:style w:type="paragraph" w:styleId="Footer">
+    <w:name w:val="footer"/>
+    <w:basedOn w:val="Normal"/>
+    <w:link w:val="FooterChar"/>
+    <w:uiPriority w:val="99"/>
+    <w:unhideWhenUsed/>
+    <w:rsid w:val="00392D86"/>
+    <w:pPr>
+      <w:tabs>
+        <w:tab w:val="center" w:pos="4153"/>
+        <w:tab w:val="right" w:pos="8306"/>
+      </w:tabs>
+      <w:snapToGrid w:val="0"/>
+      <w:jc w:val="left"/>
+    </w:pPr>
+    <w:rPr>
+      <w:sz w:val="18"/>
+      <w:szCs w:val="18"/>
+    </w:rPr>
+  </w:style>
+  <w:style w:type="character" w:customStyle="1" w:styleId="FooterChar">
+    <w:name w:val="Footer Char"/>
+    <w:basedOn w:val="DefaultParagraphFont"/>
+    <w:link w:val="Footer"/>
+    <w:uiPriority w:val="99"/>
+    <w:rsid w:val="00392D86"/>
+    <w:rPr>
+      <w:sz w:val="18"/>
+      <w:szCs w:val="18"/>
+    </w:rPr>
+  </w:style>
 </w:styles>
 </file>
 

--- a/4th Term/Retail & Marketing Analytics/Individual Project/Report.docx
+++ b/4th Term/Retail & Marketing Analytics/Individual Project/Report.docx
@@ -6388,15 +6388,15 @@
           <w:sz w:val="24"/>
           <w:szCs w:val="24"/>
         </w:rPr>
-        <w:t xml:space="preserve">Appendix </w:t>
-      </w:r>
-      <w:r>
-        <w:rPr>
-          <w:rFonts w:ascii="Times New Roman" w:hAnsi="Times New Roman" w:cs="Times New Roman"/>
-          <w:sz w:val="24"/>
-          <w:szCs w:val="24"/>
-        </w:rPr>
-        <w:t>6.1</w:t>
+        <w:t>Appendix 7</w:t>
+      </w:r>
+      <w:r>
+        <w:rPr>
+          <w:rFonts w:ascii="Times New Roman" w:hAnsi="Times New Roman" w:cs="Times New Roman"/>
+          <w:sz w:val="24"/>
+          <w:szCs w:val="24"/>
+        </w:rPr>
+        <w:t>.1</w:t>
       </w:r>
       <w:r>
         <w:rPr>
@@ -6584,15 +6584,23 @@
           <w:sz w:val="24"/>
           <w:szCs w:val="24"/>
         </w:rPr>
-        <w:t xml:space="preserve"> in the VAR model. The summary of the VAR model is included in the Appendix </w:t>
-      </w:r>
-      <w:r>
-        <w:rPr>
-          <w:rFonts w:ascii="Times New Roman" w:hAnsi="Times New Roman" w:cs="Times New Roman"/>
-          <w:sz w:val="24"/>
-          <w:szCs w:val="24"/>
-        </w:rPr>
-        <w:t>6.2</w:t>
+        <w:t xml:space="preserve"> in the VAR model. The summary of the VAR model is included in the </w:t>
+      </w:r>
+      <w:r>
+        <w:rPr>
+          <w:rFonts w:ascii="Times New Roman" w:hAnsi="Times New Roman" w:cs="Times New Roman"/>
+          <w:sz w:val="24"/>
+          <w:szCs w:val="24"/>
+        </w:rPr>
+        <w:t>Appendix 7</w:t>
+      </w:r>
+      <w:r>
+        <w:rPr>
+          <w:rFonts w:ascii="Times New Roman" w:hAnsi="Times New Roman" w:cs="Times New Roman"/>
+          <w:sz w:val="24"/>
+          <w:szCs w:val="24"/>
+        </w:rPr>
+        <w:t>.2</w:t>
       </w:r>
       <w:r>
         <w:rPr>
@@ -6699,15 +6707,23 @@
           <w:sz w:val="24"/>
           <w:szCs w:val="24"/>
         </w:rPr>
-        <w:t xml:space="preserve">s of all four marketing variables are included in the Appendix </w:t>
-      </w:r>
-      <w:r>
-        <w:rPr>
-          <w:rFonts w:ascii="Times New Roman" w:hAnsi="Times New Roman" w:cs="Times New Roman"/>
-          <w:sz w:val="24"/>
-          <w:szCs w:val="24"/>
-        </w:rPr>
-        <w:t>6.3</w:t>
+        <w:t xml:space="preserve">s of all four marketing variables are included in the </w:t>
+      </w:r>
+      <w:r>
+        <w:rPr>
+          <w:rFonts w:ascii="Times New Roman" w:hAnsi="Times New Roman" w:cs="Times New Roman"/>
+          <w:sz w:val="24"/>
+          <w:szCs w:val="24"/>
+        </w:rPr>
+        <w:t>Appendix 7</w:t>
+      </w:r>
+      <w:r>
+        <w:rPr>
+          <w:rFonts w:ascii="Times New Roman" w:hAnsi="Times New Roman" w:cs="Times New Roman"/>
+          <w:sz w:val="24"/>
+          <w:szCs w:val="24"/>
+        </w:rPr>
+        <w:t>.3</w:t>
       </w:r>
       <w:r>
         <w:rPr>
@@ -6915,15 +6931,7 @@
           <w:sz w:val="24"/>
           <w:szCs w:val="24"/>
         </w:rPr>
-        <w:t>Appendix</w:t>
-      </w:r>
-      <w:r>
-        <w:rPr>
-          <w:rFonts w:ascii="Times New Roman" w:hAnsi="Times New Roman" w:cs="Times New Roman"/>
-          <w:sz w:val="24"/>
-          <w:szCs w:val="24"/>
-        </w:rPr>
-        <w:t xml:space="preserve"> </w:t>
+        <w:t>Appendix 7</w:t>
       </w:r>
       <w:r>
         <w:rPr>
@@ -6931,7 +6939,7 @@
           <w:sz w:val="24"/>
           <w:szCs w:val="24"/>
         </w:rPr>
-        <w:t>6.4</w:t>
+        <w:t>.4</w:t>
       </w:r>
       <w:r>
         <w:rPr>
@@ -7222,15 +7230,23 @@
           <w:sz w:val="24"/>
           <w:szCs w:val="24"/>
         </w:rPr>
-        <w:t xml:space="preserve"> are included in Appendix</w:t>
-      </w:r>
-      <w:r>
-        <w:rPr>
-          <w:rFonts w:ascii="Times New Roman" w:hAnsi="Times New Roman" w:cs="Times New Roman"/>
-          <w:sz w:val="24"/>
-          <w:szCs w:val="24"/>
-        </w:rPr>
-        <w:t xml:space="preserve"> 6.5</w:t>
+        <w:t xml:space="preserve"> are included in </w:t>
+      </w:r>
+      <w:r>
+        <w:rPr>
+          <w:rFonts w:ascii="Times New Roman" w:hAnsi="Times New Roman" w:cs="Times New Roman"/>
+          <w:sz w:val="24"/>
+          <w:szCs w:val="24"/>
+        </w:rPr>
+        <w:t>Appendix 7</w:t>
+      </w:r>
+      <w:r>
+        <w:rPr>
+          <w:rFonts w:ascii="Times New Roman" w:hAnsi="Times New Roman" w:cs="Times New Roman"/>
+          <w:sz w:val="24"/>
+          <w:szCs w:val="24"/>
+        </w:rPr>
+        <w:t>.5</w:t>
       </w:r>
       <w:r>
         <w:rPr>
@@ -7278,15 +7294,15 @@
           <w:sz w:val="24"/>
           <w:szCs w:val="24"/>
         </w:rPr>
-        <w:t>Appendix</w:t>
-      </w:r>
-      <w:r>
-        <w:rPr>
-          <w:rFonts w:ascii="Times New Roman" w:hAnsi="Times New Roman" w:cs="Times New Roman"/>
-          <w:sz w:val="24"/>
-          <w:szCs w:val="24"/>
-        </w:rPr>
-        <w:t xml:space="preserve"> 6.6</w:t>
+        <w:t>Appendix 7</w:t>
+      </w:r>
+      <w:r>
+        <w:rPr>
+          <w:rFonts w:ascii="Times New Roman" w:hAnsi="Times New Roman" w:cs="Times New Roman"/>
+          <w:sz w:val="24"/>
+          <w:szCs w:val="24"/>
+        </w:rPr>
+        <w:t>.6</w:t>
       </w:r>
       <w:r>
         <w:rPr>
@@ -7343,23 +7359,31 @@
           <w:sz w:val="24"/>
           <w:szCs w:val="24"/>
         </w:rPr>
-        <w:t>A</w:t>
-      </w:r>
-      <w:r>
-        <w:rPr>
-          <w:rFonts w:ascii="Times New Roman" w:hAnsi="Times New Roman" w:cs="Times New Roman"/>
-          <w:sz w:val="24"/>
-          <w:szCs w:val="24"/>
-        </w:rPr>
-        <w:t xml:space="preserve">ppendix </w:t>
-      </w:r>
-      <w:r>
-        <w:rPr>
-          <w:rFonts w:ascii="Times New Roman" w:hAnsi="Times New Roman" w:cs="Times New Roman"/>
-          <w:sz w:val="24"/>
-          <w:szCs w:val="24"/>
-        </w:rPr>
-        <w:t>6.7 and Appendix 6.8</w:t>
+        <w:t>Appendix 7</w:t>
+      </w:r>
+      <w:r>
+        <w:rPr>
+          <w:rFonts w:ascii="Times New Roman" w:hAnsi="Times New Roman" w:cs="Times New Roman"/>
+          <w:sz w:val="24"/>
+          <w:szCs w:val="24"/>
+        </w:rPr>
+        <w:t xml:space="preserve">.7 and </w:t>
+      </w:r>
+      <w:r>
+        <w:rPr>
+          <w:rFonts w:ascii="Times New Roman" w:hAnsi="Times New Roman" w:cs="Times New Roman"/>
+          <w:sz w:val="24"/>
+          <w:szCs w:val="24"/>
+        </w:rPr>
+        <w:t>Appendix 7</w:t>
+      </w:r>
+      <w:r>
+        <w:rPr>
+          <w:rFonts w:ascii="Times New Roman" w:hAnsi="Times New Roman" w:cs="Times New Roman"/>
+          <w:sz w:val="24"/>
+          <w:szCs w:val="24"/>
+        </w:rPr>
+        <w:t>.8</w:t>
       </w:r>
       <w:r>
         <w:rPr>
@@ -7933,20 +7957,8 @@
         </w:rPr>
       </w:pPr>
     </w:p>
-    <w:p>
-      <w:pPr>
-        <w:rPr>
-          <w:rFonts w:hint="eastAsia"/>
-        </w:rPr>
-      </w:pPr>
-    </w:p>
-    <w:p>
-      <w:pPr>
-        <w:rPr>
-          <w:rFonts w:hint="eastAsia"/>
-        </w:rPr>
-      </w:pPr>
-    </w:p>
+    <w:p/>
+    <w:p/>
     <w:p/>
     <w:p>
       <w:pPr>
@@ -7955,9 +7967,6 @@
           <w:ilvl w:val="0"/>
           <w:numId w:val="6"/>
         </w:numPr>
-        <w:rPr>
-          <w:rFonts w:hint="eastAsia"/>
-        </w:rPr>
       </w:pPr>
       <w:bookmarkStart w:id="7" w:name="_Toc68873569"/>
       <w:r>
